--- a/Practice Runs Info .docx
+++ b/Practice Runs Info .docx
@@ -34,8 +34,6 @@
         </w:rPr>
         <w:t xml:space="preserve">-Goes Straight </w:t>
       </w:r>
-      <w:bookmarkStart w:id="0" w:name="_GoBack"/>
-      <w:bookmarkEnd w:id="0"/>
     </w:p>
     <w:p>
       <w:pPr>
@@ -119,6 +117,22 @@
         </w:rPr>
         <w:t xml:space="preserve"> 84% </w:t>
       </w:r>
+    </w:p>
+    <w:p>
+      <w:pPr>
+        <w:rPr>
+          <w:rFonts w:ascii="Calibri" w:hAnsi="Calibri"/>
+        </w:rPr>
+      </w:pPr>
+      <w:r>
+        <w:rPr>
+          <w:rFonts w:ascii="Calibri" w:hAnsi="Calibri"/>
+        </w:rPr>
+        <w:tab/>
+        <w:t xml:space="preserve">Ticks/Cm : 75.35 </w:t>
+      </w:r>
+      <w:bookmarkStart w:id="0" w:name="_GoBack"/>
+      <w:bookmarkEnd w:id="0"/>
     </w:p>
     <w:sectPr>
       <w:pgSz w:w="12240" w:h="15840"/>
